--- a/production/eb07/s05/2-page-docx/eb07-s05-0109.docx
+++ b/production/eb07/s05/2-page-docx/eb07-s05-0109.docx
@@ -4,19 +4,20 @@
   <w:body>
     <w:p>
       <w:pPr>
-        <w:pStyle w:val="Style5"/>
-        <w:keepNext w:val="0"/>
-        <w:keepLines w:val="0"/>
-        <w:widowControl w:val="0"/>
-        <w:shd w:val="clear" w:color="auto" w:fill="auto"/>
-        <w:bidi w:val="0"/>
-        <w:spacing w:before="0" w:after="0" w:line="206" w:lineRule="auto"/>
-        <w:ind w:left="0" w:right="0" w:firstLine="0"/>
-        <w:jc w:val="both"/>
-      </w:pPr>
-      <w:r>
-        <w:rPr>
-          <w:color w:val="816C54"/>
+        <w:pStyle w:val="Style6"/>
+        <w:keepNext w:val="0"/>
+        <w:keepLines w:val="0"/>
+        <w:widowControl w:val="0"/>
+        <w:shd w:val="clear" w:color="auto" w:fill="auto"/>
+        <w:bidi w:val="0"/>
+        <w:spacing w:line="206" w:lineRule="auto"/>
+        <w:ind w:left="0" w:firstLine="0"/>
+        <w:jc w:val="left"/>
+      </w:pPr>
+      <w:r>
+        <w:rPr>
+          <w:rFonts w:ascii="Times New Roman" w:eastAsia="Times New Roman" w:hAnsi="Times New Roman" w:cs="Times New Roman"/>
+          <w:color w:val="000000"/>
           <w:spacing w:val="0"/>
           <w:w w:val="100"/>
           <w:position w:val="0"/>
@@ -32,19 +33,20 @@
     </w:p>
     <w:p>
       <w:pPr>
-        <w:pStyle w:val="Style5"/>
-        <w:keepNext w:val="0"/>
-        <w:keepLines w:val="0"/>
-        <w:widowControl w:val="0"/>
-        <w:shd w:val="clear" w:color="auto" w:fill="auto"/>
-        <w:bidi w:val="0"/>
-        <w:spacing w:before="0" w:after="0" w:line="206" w:lineRule="auto"/>
-        <w:ind w:left="0" w:right="0"/>
-        <w:jc w:val="both"/>
-      </w:pPr>
-      <w:r>
-        <w:rPr>
-          <w:color w:val="816C54"/>
+        <w:pStyle w:val="Style6"/>
+        <w:keepNext w:val="0"/>
+        <w:keepLines w:val="0"/>
+        <w:widowControl w:val="0"/>
+        <w:shd w:val="clear" w:color="auto" w:fill="auto"/>
+        <w:bidi w:val="0"/>
+        <w:spacing w:line="206" w:lineRule="auto"/>
+        <w:ind w:left="0" w:firstLine="360"/>
+        <w:jc w:val="left"/>
+      </w:pPr>
+      <w:r>
+        <w:rPr>
+          <w:rFonts w:ascii="Times New Roman" w:eastAsia="Times New Roman" w:hAnsi="Times New Roman" w:cs="Times New Roman"/>
+          <w:color w:val="000000"/>
           <w:spacing w:val="0"/>
           <w:w w:val="100"/>
           <w:position w:val="0"/>
@@ -59,7 +61,8 @@
       </w:r>
       <w:r>
         <w:rPr>
-          <w:color w:val="816C54"/>
+          <w:rFonts w:ascii="Times New Roman" w:eastAsia="Times New Roman" w:hAnsi="Times New Roman" w:cs="Times New Roman"/>
+          <w:color w:val="000000"/>
           <w:spacing w:val="0"/>
           <w:w w:val="100"/>
           <w:position w:val="0"/>
@@ -71,7 +74,8 @@
       </w:r>
       <w:r>
         <w:rPr>
-          <w:color w:val="816C54"/>
+          <w:rFonts w:ascii="Times New Roman" w:eastAsia="Times New Roman" w:hAnsi="Times New Roman" w:cs="Times New Roman"/>
+          <w:color w:val="000000"/>
           <w:spacing w:val="0"/>
           <w:w w:val="100"/>
           <w:position w:val="0"/>
@@ -93,7 +97,7 @@
     </w:p>
     <w:p>
       <w:pPr>
-        <w:pStyle w:val="Style5"/>
+        <w:pStyle w:val="Style6"/>
         <w:keepNext w:val="0"/>
         <w:keepLines w:val="0"/>
         <w:widowControl w:val="0"/>
@@ -102,13 +106,14 @@
           <w:tab w:pos="3822" w:val="left"/>
         </w:tabs>
         <w:bidi w:val="0"/>
-        <w:spacing w:before="0" w:after="0" w:line="206" w:lineRule="auto"/>
-        <w:ind w:left="0" w:right="0"/>
-        <w:jc w:val="both"/>
-      </w:pPr>
-      <w:r>
-        <w:rPr>
-          <w:color w:val="816C54"/>
+        <w:spacing w:line="206" w:lineRule="auto"/>
+        <w:ind w:left="0" w:firstLine="360"/>
+        <w:jc w:val="left"/>
+      </w:pPr>
+      <w:r>
+        <w:rPr>
+          <w:rFonts w:ascii="Times New Roman" w:eastAsia="Times New Roman" w:hAnsi="Times New Roman" w:cs="Times New Roman"/>
+          <w:color w:val="000000"/>
           <w:spacing w:val="0"/>
           <w:w w:val="100"/>
           <w:position w:val="0"/>
@@ -123,7 +128,8 @@
       </w:r>
       <w:r>
         <w:rPr>
-          <w:color w:val="816C54"/>
+          <w:rFonts w:ascii="Times New Roman" w:eastAsia="Times New Roman" w:hAnsi="Times New Roman" w:cs="Times New Roman"/>
+          <w:color w:val="000000"/>
           <w:spacing w:val="0"/>
           <w:w w:val="100"/>
           <w:position w:val="0"/>
@@ -135,7 +141,8 @@
       </w:r>
       <w:r>
         <w:rPr>
-          <w:color w:val="816C54"/>
+          <w:rFonts w:ascii="Times New Roman" w:eastAsia="Times New Roman" w:hAnsi="Times New Roman" w:cs="Times New Roman"/>
+          <w:color w:val="000000"/>
           <w:spacing w:val="0"/>
           <w:w w:val="100"/>
           <w:position w:val="0"/>
@@ -148,19 +155,20 @@
     </w:p>
     <w:p>
       <w:pPr>
-        <w:pStyle w:val="Style5"/>
-        <w:keepNext w:val="0"/>
-        <w:keepLines w:val="0"/>
-        <w:widowControl w:val="0"/>
-        <w:shd w:val="clear" w:color="auto" w:fill="auto"/>
-        <w:bidi w:val="0"/>
-        <w:spacing w:before="0" w:after="0" w:line="206" w:lineRule="auto"/>
-        <w:ind w:left="0" w:right="0"/>
-        <w:jc w:val="both"/>
-      </w:pPr>
-      <w:r>
-        <w:rPr>
-          <w:color w:val="816C54"/>
+        <w:pStyle w:val="Style6"/>
+        <w:keepNext w:val="0"/>
+        <w:keepLines w:val="0"/>
+        <w:widowControl w:val="0"/>
+        <w:shd w:val="clear" w:color="auto" w:fill="auto"/>
+        <w:bidi w:val="0"/>
+        <w:spacing w:line="206" w:lineRule="auto"/>
+        <w:ind w:left="0" w:firstLine="360"/>
+        <w:jc w:val="left"/>
+      </w:pPr>
+      <w:r>
+        <w:rPr>
+          <w:rFonts w:ascii="Times New Roman" w:eastAsia="Times New Roman" w:hAnsi="Times New Roman" w:cs="Times New Roman"/>
+          <w:color w:val="000000"/>
           <w:spacing w:val="0"/>
           <w:w w:val="100"/>
           <w:position w:val="0"/>
@@ -171,7 +179,8 @@
       </w:r>
       <w:r>
         <w:rPr>
-          <w:color w:val="816C54"/>
+          <w:rFonts w:ascii="Times New Roman" w:eastAsia="Times New Roman" w:hAnsi="Times New Roman" w:cs="Times New Roman"/>
+          <w:color w:val="000000"/>
           <w:spacing w:val="0"/>
           <w:w w:val="100"/>
           <w:position w:val="0"/>
@@ -182,7 +191,8 @@
       </w:r>
       <w:r>
         <w:rPr>
-          <w:color w:val="816C54"/>
+          <w:rFonts w:ascii="Times New Roman" w:eastAsia="Times New Roman" w:hAnsi="Times New Roman" w:cs="Times New Roman"/>
+          <w:color w:val="000000"/>
           <w:spacing w:val="0"/>
           <w:w w:val="100"/>
           <w:position w:val="0"/>
@@ -194,19 +204,20 @@
     </w:p>
     <w:p>
       <w:pPr>
-        <w:pStyle w:val="Style5"/>
-        <w:keepNext w:val="0"/>
-        <w:keepLines w:val="0"/>
-        <w:widowControl w:val="0"/>
-        <w:shd w:val="clear" w:color="auto" w:fill="auto"/>
-        <w:bidi w:val="0"/>
-        <w:spacing w:before="0" w:after="0" w:line="206" w:lineRule="auto"/>
-        <w:ind w:left="0" w:right="0"/>
-        <w:jc w:val="both"/>
-      </w:pPr>
-      <w:r>
-        <w:rPr>
-          <w:color w:val="816C54"/>
+        <w:pStyle w:val="Style6"/>
+        <w:keepNext w:val="0"/>
+        <w:keepLines w:val="0"/>
+        <w:widowControl w:val="0"/>
+        <w:shd w:val="clear" w:color="auto" w:fill="auto"/>
+        <w:bidi w:val="0"/>
+        <w:spacing w:line="206" w:lineRule="auto"/>
+        <w:ind w:left="0" w:firstLine="360"/>
+        <w:jc w:val="left"/>
+      </w:pPr>
+      <w:r>
+        <w:rPr>
+          <w:rFonts w:ascii="Times New Roman" w:eastAsia="Times New Roman" w:hAnsi="Times New Roman" w:cs="Times New Roman"/>
+          <w:color w:val="000000"/>
           <w:spacing w:val="0"/>
           <w:w w:val="100"/>
           <w:position w:val="0"/>
@@ -217,9 +228,10 @@
       </w:r>
       <w:r>
         <w:rPr>
+          <w:rFonts w:ascii="Times New Roman" w:eastAsia="Times New Roman" w:hAnsi="Times New Roman" w:cs="Times New Roman"/>
           <w:i/>
           <w:iCs/>
-          <w:color w:val="816C54"/>
+          <w:color w:val="000000"/>
           <w:spacing w:val="0"/>
           <w:w w:val="100"/>
           <w:position w:val="0"/>
@@ -230,7 +242,8 @@
       </w:r>
       <w:r>
         <w:rPr>
-          <w:color w:val="816C54"/>
+          <w:rFonts w:ascii="Times New Roman" w:eastAsia="Times New Roman" w:hAnsi="Times New Roman" w:cs="Times New Roman"/>
+          <w:color w:val="000000"/>
           <w:spacing w:val="0"/>
           <w:w w:val="100"/>
           <w:position w:val="0"/>
@@ -241,7 +254,8 @@
       </w:r>
       <w:r>
         <w:rPr>
-          <w:color w:val="816C54"/>
+          <w:rFonts w:ascii="Times New Roman" w:eastAsia="Times New Roman" w:hAnsi="Times New Roman" w:cs="Times New Roman"/>
+          <w:color w:val="000000"/>
           <w:spacing w:val="0"/>
           <w:w w:val="100"/>
           <w:position w:val="0"/>
@@ -252,7 +266,8 @@
       </w:r>
       <w:r>
         <w:rPr>
-          <w:color w:val="816C54"/>
+          <w:rFonts w:ascii="Times New Roman" w:eastAsia="Times New Roman" w:hAnsi="Times New Roman" w:cs="Times New Roman"/>
+          <w:color w:val="000000"/>
           <w:spacing w:val="0"/>
           <w:w w:val="100"/>
           <w:position w:val="0"/>
@@ -264,19 +279,20 @@
     </w:p>
     <w:p>
       <w:pPr>
-        <w:pStyle w:val="Style5"/>
-        <w:keepNext w:val="0"/>
-        <w:keepLines w:val="0"/>
-        <w:widowControl w:val="0"/>
-        <w:shd w:val="clear" w:color="auto" w:fill="auto"/>
-        <w:bidi w:val="0"/>
-        <w:spacing w:before="0" w:after="0" w:line="206" w:lineRule="auto"/>
-        <w:ind w:left="0" w:right="0"/>
-        <w:jc w:val="both"/>
-      </w:pPr>
-      <w:r>
-        <w:rPr>
-          <w:color w:val="816C54"/>
+        <w:pStyle w:val="Style6"/>
+        <w:keepNext w:val="0"/>
+        <w:keepLines w:val="0"/>
+        <w:widowControl w:val="0"/>
+        <w:shd w:val="clear" w:color="auto" w:fill="auto"/>
+        <w:bidi w:val="0"/>
+        <w:spacing w:line="206" w:lineRule="auto"/>
+        <w:ind w:left="0" w:firstLine="360"/>
+        <w:jc w:val="left"/>
+      </w:pPr>
+      <w:r>
+        <w:rPr>
+          <w:rFonts w:ascii="Times New Roman" w:eastAsia="Times New Roman" w:hAnsi="Times New Roman" w:cs="Times New Roman"/>
+          <w:color w:val="000000"/>
           <w:spacing w:val="0"/>
           <w:w w:val="100"/>
           <w:position w:val="0"/>
@@ -290,19 +306,20 @@
     </w:p>
     <w:p>
       <w:pPr>
-        <w:pStyle w:val="Style5"/>
-        <w:keepNext w:val="0"/>
-        <w:keepLines w:val="0"/>
-        <w:widowControl w:val="0"/>
-        <w:shd w:val="clear" w:color="auto" w:fill="auto"/>
-        <w:bidi w:val="0"/>
-        <w:spacing w:before="0" w:after="0" w:line="206" w:lineRule="auto"/>
-        <w:ind w:left="0" w:right="0"/>
-        <w:jc w:val="both"/>
-      </w:pPr>
-      <w:r>
-        <w:rPr>
-          <w:color w:val="816C54"/>
+        <w:pStyle w:val="Style6"/>
+        <w:keepNext w:val="0"/>
+        <w:keepLines w:val="0"/>
+        <w:widowControl w:val="0"/>
+        <w:shd w:val="clear" w:color="auto" w:fill="auto"/>
+        <w:bidi w:val="0"/>
+        <w:spacing w:line="206" w:lineRule="auto"/>
+        <w:ind w:left="0" w:firstLine="360"/>
+        <w:jc w:val="left"/>
+      </w:pPr>
+      <w:r>
+        <w:rPr>
+          <w:rFonts w:ascii="Times New Roman" w:eastAsia="Times New Roman" w:hAnsi="Times New Roman" w:cs="Times New Roman"/>
+          <w:color w:val="000000"/>
           <w:spacing w:val="0"/>
           <w:w w:val="100"/>
           <w:position w:val="0"/>
@@ -314,19 +331,20 @@
     </w:p>
     <w:p>
       <w:pPr>
-        <w:pStyle w:val="Style5"/>
-        <w:keepNext w:val="0"/>
-        <w:keepLines w:val="0"/>
-        <w:widowControl w:val="0"/>
-        <w:shd w:val="clear" w:color="auto" w:fill="auto"/>
-        <w:bidi w:val="0"/>
-        <w:spacing w:before="0" w:after="0" w:line="206" w:lineRule="auto"/>
-        <w:ind w:left="0" w:right="0"/>
-        <w:jc w:val="both"/>
-      </w:pPr>
-      <w:r>
-        <w:rPr>
-          <w:color w:val="816C54"/>
+        <w:pStyle w:val="Style6"/>
+        <w:keepNext w:val="0"/>
+        <w:keepLines w:val="0"/>
+        <w:widowControl w:val="0"/>
+        <w:shd w:val="clear" w:color="auto" w:fill="auto"/>
+        <w:bidi w:val="0"/>
+        <w:spacing w:line="206" w:lineRule="auto"/>
+        <w:ind w:left="0" w:firstLine="360"/>
+        <w:jc w:val="left"/>
+      </w:pPr>
+      <w:r>
+        <w:rPr>
+          <w:rFonts w:ascii="Times New Roman" w:eastAsia="Times New Roman" w:hAnsi="Times New Roman" w:cs="Times New Roman"/>
+          <w:color w:val="000000"/>
           <w:spacing w:val="0"/>
           <w:w w:val="100"/>
           <w:position w:val="0"/>
@@ -337,7 +355,8 @@
       </w:r>
       <w:r>
         <w:rPr>
-          <w:color w:val="816C54"/>
+          <w:rFonts w:ascii="Times New Roman" w:eastAsia="Times New Roman" w:hAnsi="Times New Roman" w:cs="Times New Roman"/>
+          <w:color w:val="000000"/>
           <w:spacing w:val="0"/>
           <w:w w:val="100"/>
           <w:position w:val="0"/>
@@ -350,6 +369,8 @@
       </w:r>
       <w:r>
         <w:rPr>
+          <w:rFonts w:ascii="Times New Roman" w:eastAsia="Times New Roman" w:hAnsi="Times New Roman" w:cs="Times New Roman"/>
+          <w:color w:val="000000"/>
           <w:spacing w:val="0"/>
           <w:w w:val="100"/>
           <w:position w:val="0"/>
@@ -365,18 +386,20 @@
     </w:p>
     <w:p>
       <w:pPr>
-        <w:pStyle w:val="Style5"/>
-        <w:keepNext w:val="0"/>
-        <w:keepLines w:val="0"/>
-        <w:widowControl w:val="0"/>
-        <w:shd w:val="clear" w:color="auto" w:fill="auto"/>
-        <w:bidi w:val="0"/>
-        <w:spacing w:before="0" w:after="0" w:line="206" w:lineRule="auto"/>
-        <w:ind w:left="0" w:right="0" w:firstLine="240"/>
-        <w:jc w:val="both"/>
-      </w:pPr>
-      <w:r>
-        <w:rPr>
+        <w:pStyle w:val="Style6"/>
+        <w:keepNext w:val="0"/>
+        <w:keepLines w:val="0"/>
+        <w:widowControl w:val="0"/>
+        <w:shd w:val="clear" w:color="auto" w:fill="auto"/>
+        <w:bidi w:val="0"/>
+        <w:spacing w:line="206" w:lineRule="auto"/>
+        <w:ind w:left="0" w:firstLine="360"/>
+        <w:jc w:val="left"/>
+      </w:pPr>
+      <w:r>
+        <w:rPr>
+          <w:rFonts w:ascii="Times New Roman" w:eastAsia="Times New Roman" w:hAnsi="Times New Roman" w:cs="Times New Roman"/>
+          <w:color w:val="000000"/>
           <w:spacing w:val="0"/>
           <w:w w:val="100"/>
           <w:position w:val="0"/>
@@ -387,7 +410,9 @@
       </w:r>
       <w:r>
         <w:rPr>
+          <w:rFonts w:ascii="Times New Roman" w:eastAsia="Times New Roman" w:hAnsi="Times New Roman" w:cs="Times New Roman"/>
           <w:smallCaps/>
+          <w:color w:val="000000"/>
           <w:spacing w:val="0"/>
           <w:w w:val="100"/>
           <w:position w:val="0"/>
@@ -398,6 +423,8 @@
       </w:r>
       <w:r>
         <w:rPr>
+          <w:rFonts w:ascii="Times New Roman" w:eastAsia="Times New Roman" w:hAnsi="Times New Roman" w:cs="Times New Roman"/>
+          <w:color w:val="000000"/>
           <w:spacing w:val="0"/>
           <w:w w:val="100"/>
           <w:position w:val="0"/>
@@ -412,8 +439,10 @@
       </w:r>
       <w:r>
         <w:rPr>
+          <w:rFonts w:ascii="Times New Roman" w:eastAsia="Times New Roman" w:hAnsi="Times New Roman" w:cs="Times New Roman"/>
           <w:i/>
           <w:iCs/>
+          <w:color w:val="000000"/>
           <w:spacing w:val="0"/>
           <w:w w:val="100"/>
           <w:position w:val="0"/>
@@ -424,6 +453,8 @@
       </w:r>
       <w:r>
         <w:rPr>
+          <w:rFonts w:ascii="Times New Roman" w:eastAsia="Times New Roman" w:hAnsi="Times New Roman" w:cs="Times New Roman"/>
+          <w:color w:val="000000"/>
           <w:spacing w:val="0"/>
           <w:w w:val="100"/>
           <w:position w:val="0"/>
@@ -445,366 +476,20 @@
     </w:p>
     <w:p>
       <w:pPr>
-        <w:pStyle w:val="Style5"/>
-        <w:keepNext w:val="0"/>
-        <w:keepLines w:val="0"/>
-        <w:widowControl w:val="0"/>
-        <w:shd w:val="clear" w:color="auto" w:fill="auto"/>
-        <w:bidi w:val="0"/>
-        <w:spacing w:before="0" w:after="0" w:line="206" w:lineRule="auto"/>
-        <w:ind w:left="0" w:right="0" w:firstLine="240"/>
-        <w:jc w:val="both"/>
-      </w:pPr>
-      <w:r>
-        <mc:AlternateContent>
-          <mc:Choice Requires="wps">
-            <w:drawing>
-              <wp:anchor distT="25400" distB="254000" distL="114300" distR="114300" simplePos="0" relativeHeight="125829378" behindDoc="0" locked="0" layoutInCell="1" allowOverlap="1">
-                <wp:simplePos x="0" y="0"/>
-                <wp:positionH relativeFrom="page">
-                  <wp:posOffset>1183640</wp:posOffset>
-                </wp:positionH>
-                <wp:positionV relativeFrom="margin">
-                  <wp:posOffset>7637780</wp:posOffset>
-                </wp:positionV>
-                <wp:extent cx="5539105" cy="495300"/>
-                <wp:wrapTopAndBottom/>
-                <wp:docPr id="1" name="Shape 1"/>
-                <a:graphic xmlns:a="http://schemas.openxmlformats.org/drawingml/2006/main">
-                  <a:graphicData uri="http://schemas.microsoft.com/office/word/2010/wordprocessingShape">
-                    <wps:wsp>
-                      <wps:cNvSpPr txBox="1"/>
-                      <wps:spPr>
-                        <a:xfrm>
-                          <a:ext cx="5539105" cy="495300"/>
-                        </a:xfrm>
-                        <a:prstGeom prst="rect"/>
-                        <a:noFill/>
-                      </wps:spPr>
-                      <wps:txbx>
-                        <w:txbxContent>
-                          <w:p>
-                            <w:pPr>
-                              <w:pStyle w:val="Style2"/>
-                              <w:keepNext w:val="0"/>
-                              <w:keepLines w:val="0"/>
-                              <w:widowControl w:val="0"/>
-                              <w:shd w:val="clear" w:color="auto" w:fill="auto"/>
-                              <w:bidi w:val="0"/>
-                              <w:spacing w:before="0" w:after="0" w:line="185" w:lineRule="auto"/>
-                              <w:ind w:left="0" w:right="0" w:firstLine="0"/>
-                              <w:jc w:val="both"/>
-                            </w:pPr>
-                            <w:r>
-                              <w:rPr>
-                                <w:color w:val="816C54"/>
-                                <w:spacing w:val="0"/>
-                                <w:w w:val="100"/>
-                                <w:position w:val="0"/>
-                                <w:shd w:val="clear" w:color="auto" w:fill="auto"/>
-                                <w:lang w:val="en-US" w:eastAsia="en-US" w:bidi="en-US"/>
-                              </w:rPr>
-                              <w:t xml:space="preserve">supposed </w:t>
-                            </w:r>
-                            <w:r>
-                              <w:rPr>
-                                <w:color w:val="816C54"/>
-                                <w:spacing w:val="0"/>
-                                <w:w w:val="100"/>
-                                <w:position w:val="0"/>
-                                <w:shd w:val="clear" w:color="auto" w:fill="auto"/>
-                                <w:lang w:val="fr-FR" w:eastAsia="fr-FR" w:bidi="fr-FR"/>
-                              </w:rPr>
-                              <w:t>negociation h</w:t>
-                            </w:r>
-                            <w:r>
-                              <w:rPr>
-                                <w:color w:val="816C54"/>
-                                <w:spacing w:val="0"/>
-                                <w:w w:val="100"/>
-                                <w:position w:val="0"/>
-                                <w:shd w:val="clear" w:color="auto" w:fill="auto"/>
-                                <w:lang w:val="en-US" w:eastAsia="en-US" w:bidi="en-US"/>
-                              </w:rPr>
-                              <w:t xml:space="preserve">e apparently refers to the year 1783, or some period subsequent to the appearance of the English Review. The degree had very honourably been conferred upon Stuart many years before; and </w:t>
-                            </w:r>
-                            <w:r>
-                              <w:rPr>
-                                <w:color w:val="816C54"/>
-                                <w:spacing w:val="0"/>
-                                <w:w w:val="100"/>
-                                <w:position w:val="0"/>
-                                <w:shd w:val="clear" w:color="auto" w:fill="auto"/>
-                                <w:lang w:val="de-DE" w:eastAsia="de-DE" w:bidi="de-DE"/>
-                              </w:rPr>
-                              <w:t xml:space="preserve">Julin </w:t>
-                            </w:r>
-                            <w:r>
-                              <w:rPr>
-                                <w:color w:val="816C54"/>
-                                <w:spacing w:val="0"/>
-                                <w:w w:val="100"/>
-                                <w:position w:val="0"/>
-                                <w:shd w:val="clear" w:color="auto" w:fill="auto"/>
-                                <w:lang w:val="en-US" w:eastAsia="en-US" w:bidi="en-US"/>
-                              </w:rPr>
-                              <w:t>Whitaker, on whom it was never conferred, was a B. D. of Oxford.</w:t>
-                            </w:r>
-                          </w:p>
-                          <w:p>
-                            <w:pPr>
-                              <w:pStyle w:val="Style2"/>
-                              <w:keepNext w:val="0"/>
-                              <w:keepLines w:val="0"/>
-                              <w:widowControl w:val="0"/>
-                              <w:shd w:val="clear" w:color="auto" w:fill="auto"/>
-                              <w:tabs>
-                                <w:tab w:pos="4969" w:val="left"/>
-                              </w:tabs>
-                              <w:bidi w:val="0"/>
-                              <w:spacing w:before="0" w:after="0" w:line="185" w:lineRule="auto"/>
-                              <w:ind w:left="0" w:right="0" w:firstLine="940"/>
-                              <w:jc w:val="left"/>
-                            </w:pPr>
-                            <w:r>
-                              <w:rPr>
-                                <w:color w:val="816C54"/>
-                                <w:spacing w:val="0"/>
-                                <w:w w:val="100"/>
-                                <w:position w:val="0"/>
-                                <w:shd w:val="clear" w:color="auto" w:fill="auto"/>
-                                <w:lang w:val="en-US" w:eastAsia="en-US" w:bidi="en-US"/>
-                              </w:rPr>
-                              <w:t>@@@‘ Annual Obituary, vol. ii. p. 101.</w:t>
-                              <w:tab/>
-                            </w:r>
-                          </w:p>
-                          <w:p>
-                            <w:pPr>
-                              <w:pStyle w:val="Style2"/>
-                              <w:keepNext w:val="0"/>
-                              <w:keepLines w:val="0"/>
-                              <w:widowControl w:val="0"/>
-                              <w:shd w:val="clear" w:color="auto" w:fill="auto"/>
-                              <w:tabs>
-                                <w:tab w:pos="4969" w:val="left"/>
-                              </w:tabs>
-                              <w:bidi w:val="0"/>
-                              <w:spacing w:before="0" w:after="0" w:line="185" w:lineRule="auto"/>
-                              <w:ind w:left="0" w:right="0" w:firstLine="940"/>
-                              <w:jc w:val="left"/>
-                            </w:pPr>
-                            <w:r>
-                              <w:rPr>
-                                <w:color w:val="816C54"/>
-                                <w:spacing w:val="0"/>
-                                <w:w w:val="100"/>
-                                <w:position w:val="0"/>
-                                <w:shd w:val="clear" w:color="auto" w:fill="auto"/>
-                                <w:lang w:val="en-US" w:eastAsia="en-US" w:bidi="en-US"/>
-                              </w:rPr>
-                              <w:t>@@@</w:t>
-                            </w:r>
-                            <w:r>
-                              <w:rPr>
-                                <w:color w:val="816C54"/>
-                                <w:spacing w:val="0"/>
-                                <w:w w:val="100"/>
-                                <w:position w:val="0"/>
-                                <w:shd w:val="clear" w:color="auto" w:fill="auto"/>
-                                <w:vertAlign w:val="superscript"/>
-                                <w:lang w:val="en-US" w:eastAsia="en-US" w:bidi="en-US"/>
-                              </w:rPr>
-                              <w:t>,</w:t>
-                            </w:r>
-                            <w:r>
-                              <w:rPr>
-                                <w:color w:val="816C54"/>
-                                <w:spacing w:val="0"/>
-                                <w:w w:val="100"/>
-                                <w:position w:val="0"/>
-                                <w:shd w:val="clear" w:color="auto" w:fill="auto"/>
-                                <w:lang w:val="en-US" w:eastAsia="en-US" w:bidi="en-US"/>
-                              </w:rPr>
-                              <w:t xml:space="preserve"> General Biographical Dictionary. vol. xxviii p. 474.</w:t>
-                            </w:r>
-                          </w:p>
-                        </w:txbxContent>
-                      </wps:txbx>
-                      <wps:bodyPr lIns="0" tIns="0" rIns="0" bIns="0">
-                        <a:noAutoFit/>
-                      </wps:bodyPr>
-                    </wps:wsp>
-                  </a:graphicData>
-                </a:graphic>
-              </wp:anchor>
-            </w:drawing>
-          </mc:Choice>
-          <mc:Fallback>
-            <w:pict>
-              <v:shapetype id="_x0000_t202" coordsize="21600,21600" o:spt="202" path="m,l,21600r21600,l21600,xe">
-                <v:stroke joinstyle="miter"/>
-                <v:path gradientshapeok="t" o:connecttype="rect"/>
-              </v:shapetype>
-              <v:shape id="_x0000_s1027" type="#_x0000_t202" style="position:absolute;margin-left:93.200000000000003pt;margin-top:601.39999999999998pt;width:436.14999999999998pt;height:39.pt;z-index:-125829375;mso-wrap-distance-left:9.pt;mso-wrap-distance-top:2.pt;mso-wrap-distance-right:9.pt;mso-wrap-distance-bottom:20.pt;mso-position-horizontal-relative:page;mso-position-vertical-relative:margin" filled="f" stroked="f">
-                <v:textbox inset="0,0,0,0">
-                  <w:txbxContent>
-                    <w:p>
-                      <w:pPr>
-                        <w:pStyle w:val="Style2"/>
-                        <w:keepNext w:val="0"/>
-                        <w:keepLines w:val="0"/>
-                        <w:widowControl w:val="0"/>
-                        <w:shd w:val="clear" w:color="auto" w:fill="auto"/>
-                        <w:bidi w:val="0"/>
-                        <w:spacing w:before="0" w:after="0" w:line="185" w:lineRule="auto"/>
-                        <w:ind w:left="0" w:right="0" w:firstLine="0"/>
-                        <w:jc w:val="both"/>
-                      </w:pPr>
-                      <w:r>
-                        <w:rPr>
-                          <w:color w:val="816C54"/>
-                          <w:spacing w:val="0"/>
-                          <w:w w:val="100"/>
-                          <w:position w:val="0"/>
-                          <w:shd w:val="clear" w:color="auto" w:fill="auto"/>
-                          <w:lang w:val="en-US" w:eastAsia="en-US" w:bidi="en-US"/>
-                        </w:rPr>
-                        <w:t xml:space="preserve">supposed </w:t>
-                      </w:r>
-                      <w:r>
-                        <w:rPr>
-                          <w:color w:val="816C54"/>
-                          <w:spacing w:val="0"/>
-                          <w:w w:val="100"/>
-                          <w:position w:val="0"/>
-                          <w:shd w:val="clear" w:color="auto" w:fill="auto"/>
-                          <w:lang w:val="fr-FR" w:eastAsia="fr-FR" w:bidi="fr-FR"/>
-                        </w:rPr>
-                        <w:t>negociation h</w:t>
-                      </w:r>
-                      <w:r>
-                        <w:rPr>
-                          <w:color w:val="816C54"/>
-                          <w:spacing w:val="0"/>
-                          <w:w w:val="100"/>
-                          <w:position w:val="0"/>
-                          <w:shd w:val="clear" w:color="auto" w:fill="auto"/>
-                          <w:lang w:val="en-US" w:eastAsia="en-US" w:bidi="en-US"/>
-                        </w:rPr>
-                        <w:t xml:space="preserve">e apparently refers to the year 1783, or some period subsequent to the appearance of the English Review. The degree had very honourably been conferred upon Stuart many years before; and </w:t>
-                      </w:r>
-                      <w:r>
-                        <w:rPr>
-                          <w:color w:val="816C54"/>
-                          <w:spacing w:val="0"/>
-                          <w:w w:val="100"/>
-                          <w:position w:val="0"/>
-                          <w:shd w:val="clear" w:color="auto" w:fill="auto"/>
-                          <w:lang w:val="de-DE" w:eastAsia="de-DE" w:bidi="de-DE"/>
-                        </w:rPr>
-                        <w:t xml:space="preserve">Julin </w:t>
-                      </w:r>
-                      <w:r>
-                        <w:rPr>
-                          <w:color w:val="816C54"/>
-                          <w:spacing w:val="0"/>
-                          <w:w w:val="100"/>
-                          <w:position w:val="0"/>
-                          <w:shd w:val="clear" w:color="auto" w:fill="auto"/>
-                          <w:lang w:val="en-US" w:eastAsia="en-US" w:bidi="en-US"/>
-                        </w:rPr>
-                        <w:t>Whitaker, on whom it was never conferred, was a B. D. of Oxford.</w:t>
-                      </w:r>
-                    </w:p>
-                    <w:p>
-                      <w:pPr>
-                        <w:pStyle w:val="Style2"/>
-                        <w:keepNext w:val="0"/>
-                        <w:keepLines w:val="0"/>
-                        <w:widowControl w:val="0"/>
-                        <w:shd w:val="clear" w:color="auto" w:fill="auto"/>
-                        <w:tabs>
-                          <w:tab w:pos="4969" w:val="left"/>
-                        </w:tabs>
-                        <w:bidi w:val="0"/>
-                        <w:spacing w:before="0" w:after="0" w:line="185" w:lineRule="auto"/>
-                        <w:ind w:left="0" w:right="0" w:firstLine="940"/>
-                        <w:jc w:val="left"/>
-                      </w:pPr>
-                      <w:r>
-                        <w:rPr>
-                          <w:color w:val="816C54"/>
-                          <w:spacing w:val="0"/>
-                          <w:w w:val="100"/>
-                          <w:position w:val="0"/>
-                          <w:shd w:val="clear" w:color="auto" w:fill="auto"/>
-                          <w:lang w:val="en-US" w:eastAsia="en-US" w:bidi="en-US"/>
-                        </w:rPr>
-                        <w:t>@@@‘ Annual Obituary, vol. ii. p. 101.</w:t>
-                        <w:tab/>
-                      </w:r>
-                    </w:p>
-                    <w:p>
-                      <w:pPr>
-                        <w:pStyle w:val="Style2"/>
-                        <w:keepNext w:val="0"/>
-                        <w:keepLines w:val="0"/>
-                        <w:widowControl w:val="0"/>
-                        <w:shd w:val="clear" w:color="auto" w:fill="auto"/>
-                        <w:tabs>
-                          <w:tab w:pos="4969" w:val="left"/>
-                        </w:tabs>
-                        <w:bidi w:val="0"/>
-                        <w:spacing w:before="0" w:after="0" w:line="185" w:lineRule="auto"/>
-                        <w:ind w:left="0" w:right="0" w:firstLine="940"/>
-                        <w:jc w:val="left"/>
-                      </w:pPr>
-                      <w:r>
-                        <w:rPr>
-                          <w:color w:val="816C54"/>
-                          <w:spacing w:val="0"/>
-                          <w:w w:val="100"/>
-                          <w:position w:val="0"/>
-                          <w:shd w:val="clear" w:color="auto" w:fill="auto"/>
-                          <w:lang w:val="en-US" w:eastAsia="en-US" w:bidi="en-US"/>
-                        </w:rPr>
-                        <w:t>@@@</w:t>
-                      </w:r>
-                      <w:r>
-                        <w:rPr>
-                          <w:color w:val="816C54"/>
-                          <w:spacing w:val="0"/>
-                          <w:w w:val="100"/>
-                          <w:position w:val="0"/>
-                          <w:shd w:val="clear" w:color="auto" w:fill="auto"/>
-                          <w:vertAlign w:val="superscript"/>
-                          <w:lang w:val="en-US" w:eastAsia="en-US" w:bidi="en-US"/>
-                        </w:rPr>
-                        <w:t>,</w:t>
-                      </w:r>
-                      <w:r>
-                        <w:rPr>
-                          <w:color w:val="816C54"/>
-                          <w:spacing w:val="0"/>
-                          <w:w w:val="100"/>
-                          <w:position w:val="0"/>
-                          <w:shd w:val="clear" w:color="auto" w:fill="auto"/>
-                          <w:lang w:val="en-US" w:eastAsia="en-US" w:bidi="en-US"/>
-                        </w:rPr>
-                        <w:t xml:space="preserve"> General Biographical Dictionary. vol. xxviii p. 474.</w:t>
-                      </w:r>
-                    </w:p>
-                  </w:txbxContent>
-                </v:textbox>
-                <w10:wrap type="topAndBottom" anchorx="page" anchory="margin"/>
-              </v:shape>
-            </w:pict>
-          </mc:Fallback>
-        </mc:AlternateContent>
-      </w:r>
-      <w:r>
-        <w:rPr>
+        <w:pStyle w:val="Style6"/>
+        <w:keepNext w:val="0"/>
+        <w:keepLines w:val="0"/>
+        <w:widowControl w:val="0"/>
+        <w:shd w:val="clear" w:color="auto" w:fill="auto"/>
+        <w:bidi w:val="0"/>
+        <w:spacing w:line="206" w:lineRule="auto"/>
+        <w:ind w:left="0" w:firstLine="360"/>
+        <w:jc w:val="left"/>
+      </w:pPr>
+      <w:r>
+        <w:rPr>
+          <w:rFonts w:ascii="Times New Roman" w:eastAsia="Times New Roman" w:hAnsi="Times New Roman" w:cs="Times New Roman"/>
+          <w:color w:val="000000"/>
           <w:spacing w:val="0"/>
           <w:w w:val="100"/>
           <w:position w:val="0"/>
@@ -823,8 +508,10 @@
       </w:r>
       <w:r>
         <w:rPr>
+          <w:rFonts w:ascii="Times New Roman" w:eastAsia="Times New Roman" w:hAnsi="Times New Roman" w:cs="Times New Roman"/>
           <w:i/>
           <w:iCs/>
+          <w:color w:val="000000"/>
           <w:spacing w:val="0"/>
           <w:w w:val="100"/>
           <w:position w:val="0"/>
@@ -837,8 +524,10 @@
       </w:r>
       <w:r>
         <w:rPr>
+          <w:rFonts w:ascii="Times New Roman" w:eastAsia="Times New Roman" w:hAnsi="Times New Roman" w:cs="Times New Roman"/>
           <w:i/>
           <w:iCs/>
+          <w:color w:val="000000"/>
           <w:spacing w:val="0"/>
           <w:w w:val="100"/>
           <w:position w:val="0"/>
@@ -849,6 +538,8 @@
       </w:r>
       <w:r>
         <w:rPr>
+          <w:rFonts w:ascii="Times New Roman" w:eastAsia="Times New Roman" w:hAnsi="Times New Roman" w:cs="Times New Roman"/>
+          <w:color w:val="000000"/>
           <w:spacing w:val="0"/>
           <w:w w:val="100"/>
           <w:position w:val="0"/>
@@ -859,6 +550,8 @@
       </w:r>
       <w:r>
         <w:rPr>
+          <w:rFonts w:ascii="Times New Roman" w:eastAsia="Times New Roman" w:hAnsi="Times New Roman" w:cs="Times New Roman"/>
+          <w:color w:val="000000"/>
           <w:spacing w:val="0"/>
           <w:w w:val="100"/>
           <w:position w:val="0"/>
@@ -869,6 +562,8 @@
       </w:r>
       <w:r>
         <w:rPr>
+          <w:rFonts w:ascii="Times New Roman" w:eastAsia="Times New Roman" w:hAnsi="Times New Roman" w:cs="Times New Roman"/>
+          <w:color w:val="000000"/>
           <w:spacing w:val="0"/>
           <w:w w:val="100"/>
           <w:position w:val="0"/>
@@ -881,8 +576,10 @@
       </w:r>
       <w:r>
         <w:rPr>
+          <w:rFonts w:ascii="Times New Roman" w:eastAsia="Times New Roman" w:hAnsi="Times New Roman" w:cs="Times New Roman"/>
           <w:i/>
           <w:iCs/>
+          <w:color w:val="000000"/>
           <w:spacing w:val="0"/>
           <w:w w:val="100"/>
           <w:position w:val="0"/>
@@ -893,6 +590,8 @@
       </w:r>
       <w:r>
         <w:rPr>
+          <w:rFonts w:ascii="Times New Roman" w:eastAsia="Times New Roman" w:hAnsi="Times New Roman" w:cs="Times New Roman"/>
+          <w:color w:val="000000"/>
           <w:spacing w:val="0"/>
           <w:w w:val="100"/>
           <w:position w:val="0"/>
@@ -900,6 +599,161 @@
           <w:lang w:val="en-US" w:eastAsia="en-US" w:bidi="en-US"/>
         </w:rPr>
         <w:t xml:space="preserve"> or, Discourses on Antiquities in Britain. Lond. 1743-52, 4to. An Account of Richard of</w:t>
+      </w:r>
+    </w:p>
+    <w:p>
+      <w:pPr>
+        <w:pStyle w:val="Style3"/>
+        <w:keepNext w:val="0"/>
+        <w:keepLines w:val="0"/>
+        <w:widowControl w:val="0"/>
+        <w:shd w:val="clear" w:color="auto" w:fill="auto"/>
+        <w:bidi w:val="0"/>
+        <w:spacing w:line="185" w:lineRule="auto"/>
+        <w:ind w:left="0" w:firstLine="0"/>
+        <w:jc w:val="left"/>
+      </w:pPr>
+      <w:r>
+        <w:rPr>
+          <w:rFonts w:ascii="Times New Roman" w:eastAsia="Times New Roman" w:hAnsi="Times New Roman" w:cs="Times New Roman"/>
+          <w:color w:val="000000"/>
+          <w:spacing w:val="0"/>
+          <w:w w:val="100"/>
+          <w:position w:val="0"/>
+          <w:shd w:val="clear" w:color="auto" w:fill="auto"/>
+          <w:lang w:val="en-US" w:eastAsia="en-US" w:bidi="en-US"/>
+        </w:rPr>
+        <w:t xml:space="preserve">supposed </w:t>
+      </w:r>
+      <w:r>
+        <w:rPr>
+          <w:rFonts w:ascii="Times New Roman" w:eastAsia="Times New Roman" w:hAnsi="Times New Roman" w:cs="Times New Roman"/>
+          <w:color w:val="000000"/>
+          <w:spacing w:val="0"/>
+          <w:w w:val="100"/>
+          <w:position w:val="0"/>
+          <w:shd w:val="clear" w:color="auto" w:fill="auto"/>
+          <w:lang w:val="fr-FR" w:eastAsia="fr-FR" w:bidi="fr-FR"/>
+        </w:rPr>
+        <w:t>negociation h</w:t>
+      </w:r>
+      <w:r>
+        <w:rPr>
+          <w:rFonts w:ascii="Times New Roman" w:eastAsia="Times New Roman" w:hAnsi="Times New Roman" w:cs="Times New Roman"/>
+          <w:color w:val="000000"/>
+          <w:spacing w:val="0"/>
+          <w:w w:val="100"/>
+          <w:position w:val="0"/>
+          <w:shd w:val="clear" w:color="auto" w:fill="auto"/>
+          <w:lang w:val="en-US" w:eastAsia="en-US" w:bidi="en-US"/>
+        </w:rPr>
+        <w:t xml:space="preserve">e apparently refers to the year 1783, or some period subsequent to the appearance of the English Review. The degree had very honourably been conferred upon Stuart many years before; and </w:t>
+      </w:r>
+      <w:r>
+        <w:rPr>
+          <w:rFonts w:ascii="Times New Roman" w:eastAsia="Times New Roman" w:hAnsi="Times New Roman" w:cs="Times New Roman"/>
+          <w:color w:val="000000"/>
+          <w:spacing w:val="0"/>
+          <w:w w:val="100"/>
+          <w:position w:val="0"/>
+          <w:shd w:val="clear" w:color="auto" w:fill="auto"/>
+          <w:lang w:val="de-DE" w:eastAsia="de-DE" w:bidi="de-DE"/>
+        </w:rPr>
+        <w:t xml:space="preserve">Julin </w:t>
+      </w:r>
+      <w:r>
+        <w:rPr>
+          <w:rFonts w:ascii="Times New Roman" w:eastAsia="Times New Roman" w:hAnsi="Times New Roman" w:cs="Times New Roman"/>
+          <w:color w:val="000000"/>
+          <w:spacing w:val="0"/>
+          <w:w w:val="100"/>
+          <w:position w:val="0"/>
+          <w:shd w:val="clear" w:color="auto" w:fill="auto"/>
+          <w:lang w:val="en-US" w:eastAsia="en-US" w:bidi="en-US"/>
+        </w:rPr>
+        <w:t>Whitaker, on whom it was never conferred, was a B. D. of Oxford.</w:t>
+      </w:r>
+    </w:p>
+    <w:p>
+      <w:pPr>
+        <w:pStyle w:val="Style3"/>
+        <w:keepNext w:val="0"/>
+        <w:keepLines w:val="0"/>
+        <w:widowControl w:val="0"/>
+        <w:shd w:val="clear" w:color="auto" w:fill="auto"/>
+        <w:tabs>
+          <w:tab w:pos="4969" w:val="left"/>
+        </w:tabs>
+        <w:bidi w:val="0"/>
+        <w:spacing w:line="185" w:lineRule="auto"/>
+        <w:ind w:left="0" w:firstLine="360"/>
+        <w:jc w:val="left"/>
+      </w:pPr>
+      <w:r>
+        <w:rPr>
+          <w:rFonts w:ascii="Times New Roman" w:eastAsia="Times New Roman" w:hAnsi="Times New Roman" w:cs="Times New Roman"/>
+          <w:color w:val="000000"/>
+          <w:spacing w:val="0"/>
+          <w:w w:val="100"/>
+          <w:position w:val="0"/>
+          <w:shd w:val="clear" w:color="auto" w:fill="auto"/>
+          <w:lang w:val="en-US" w:eastAsia="en-US" w:bidi="en-US"/>
+        </w:rPr>
+        <w:t>@@@‘ Annual Obituary, vol. ii. p. 101.</w:t>
+        <w:tab/>
+      </w:r>
+    </w:p>
+    <w:p>
+      <w:pPr>
+        <w:pStyle w:val="Style3"/>
+        <w:keepNext w:val="0"/>
+        <w:keepLines w:val="0"/>
+        <w:widowControl w:val="0"/>
+        <w:shd w:val="clear" w:color="auto" w:fill="auto"/>
+        <w:tabs>
+          <w:tab w:pos="4969" w:val="left"/>
+        </w:tabs>
+        <w:bidi w:val="0"/>
+        <w:spacing w:line="185" w:lineRule="auto"/>
+        <w:ind w:left="0" w:firstLine="360"/>
+        <w:jc w:val="left"/>
+      </w:pPr>
+      <w:r>
+        <w:rPr>
+          <w:rFonts w:ascii="Times New Roman" w:eastAsia="Times New Roman" w:hAnsi="Times New Roman" w:cs="Times New Roman"/>
+          <w:color w:val="000000"/>
+          <w:spacing w:val="0"/>
+          <w:w w:val="100"/>
+          <w:position w:val="0"/>
+          <w:shd w:val="clear" w:color="auto" w:fill="auto"/>
+          <w:lang w:val="en-US" w:eastAsia="en-US" w:bidi="en-US"/>
+        </w:rPr>
+        <w:t>@@@</w:t>
+      </w:r>
+      <w:r>
+        <w:rPr>
+          <w:rFonts w:ascii="Times New Roman" w:eastAsia="Times New Roman" w:hAnsi="Times New Roman" w:cs="Times New Roman"/>
+          <w:color w:val="000000"/>
+          <w:spacing w:val="0"/>
+          <w:w w:val="100"/>
+          <w:position w:val="0"/>
+          <w:shd w:val="clear" w:color="auto" w:fill="auto"/>
+          <w:vertAlign w:val="superscript"/>
+          <w:lang w:val="en-US" w:eastAsia="en-US" w:bidi="en-US"/>
+        </w:rPr>
+        <w:t>,</w:t>
+      </w:r>
+      <w:r>
+        <w:rPr>
+          <w:rFonts w:ascii="Times New Roman" w:eastAsia="Times New Roman" w:hAnsi="Times New Roman" w:cs="Times New Roman"/>
+          <w:color w:val="000000"/>
+          <w:spacing w:val="0"/>
+          <w:w w:val="100"/>
+          <w:position w:val="0"/>
+          <w:shd w:val="clear" w:color="auto" w:fill="auto"/>
+          <w:lang w:val="en-US" w:eastAsia="en-US" w:bidi="en-US"/>
+        </w:rPr>
+        <w:t xml:space="preserve"> General Biographical Dictionary. vol. xxviii p. 474.</w:t>
       </w:r>
     </w:p>
     <w:sectPr>
@@ -909,9 +763,8 @@
         <w:numRestart w:val="continuous"/>
       </w:footnotePr>
       <w:pgSz w:w="12240" w:h="15840"/>
-      <w:pgMar w:top="1499" w:left="1869" w:right="1792" w:bottom="1316" w:header="1071" w:footer="888" w:gutter="0"/>
-      <w:pgNumType w:start="109"/>
-      <w:cols w:num="2" w:space="100"/>
+      <w:pgMar w:top="1499" w:left="1869" w:right="1607" w:bottom="1316" w:header="0" w:footer="3" w:gutter="0"/>
+      <w:cols w:space="720"/>
       <w:noEndnote/>
       <w:rtlGutter w:val="0"/>
       <w:docGrid w:linePitch="360"/>
@@ -945,7 +798,7 @@
   <w:docDefaults>
     <w:rPrDefault>
       <w:rPr>
-        <w:rFonts w:ascii="Arial Unicode MS" w:eastAsia="Arial Unicode MS" w:hAnsi="Arial Unicode MS" w:cs="Arial Unicode MS"/>
+        <w:rFonts w:ascii="Times New Roman" w:eastAsia="Times New Roman" w:hAnsi="Times New Roman" w:cs="Times New Roman"/>
         <w:sz w:val="24"/>
         <w:szCs w:val="24"/>
         <w:lang w:val="en-US" w:eastAsia="en-US" w:bidi="en-US"/>
@@ -977,7 +830,7 @@
       <w:jc w:val="left"/>
     </w:pPr>
     <w:rPr>
-      <w:rFonts w:ascii="Arial Unicode MS" w:eastAsia="Arial Unicode MS" w:hAnsi="Arial Unicode MS" w:cs="Arial Unicode MS"/>
+      <w:rFonts w:ascii="Times New Roman" w:eastAsia="Times New Roman" w:hAnsi="Times New Roman" w:cs="Times New Roman"/>
       <w:color w:val="000000"/>
       <w:spacing w:val="0"/>
       <w:w w:val="100"/>
@@ -991,7 +844,7 @@
   <w:style w:type="character" w:default="1" w:styleId="DefaultParagraphFont">
     <w:name w:val="Default Paragraph Font"/>
     <w:rPr>
-      <w:rFonts w:ascii="Arial Unicode MS" w:eastAsia="Arial Unicode MS" w:hAnsi="Arial Unicode MS" w:cs="Arial Unicode MS"/>
+      <w:rFonts w:ascii="Times New Roman" w:eastAsia="Times New Roman" w:hAnsi="Times New Roman" w:cs="Times New Roman"/>
       <w:color w:val="000000"/>
       <w:spacing w:val="0"/>
       <w:w w:val="100"/>
@@ -1002,46 +855,50 @@
       <w:lang w:val="en-US" w:eastAsia="en-US" w:bidi="en-US"/>
     </w:rPr>
   </w:style>
-  <w:style w:type="character" w:customStyle="1" w:styleId="CharStyle3">
+  <w:style w:type="character" w:styleId="Hyperlink">
+    <w:name w:val="Hyperlink"/>
+    <w:basedOn w:val="DefaultParagraphFont"/>
+    <w:rPr>
+      <w:color w:val="0066CC"/>
+      <w:u w:val="single"/>
+    </w:rPr>
+  </w:style>
+  <w:style w:type="character" w:customStyle="1" w:styleId="CharStyle4">
     <w:name w:val="Body text (2)_"/>
     <w:basedOn w:val="DefaultParagraphFont"/>
-    <w:link w:val="Style2"/>
+    <w:link w:val="Style3"/>
     <w:rPr>
-      <w:rFonts w:ascii="Times New Roman" w:eastAsia="Times New Roman" w:hAnsi="Times New Roman" w:cs="Times New Roman"/>
       <w:b w:val="0"/>
       <w:bCs w:val="0"/>
       <w:i w:val="0"/>
       <w:iCs w:val="0"/>
       <w:smallCaps w:val="0"/>
       <w:strike w:val="0"/>
-      <w:color w:val="5B4E3A"/>
       <w:sz w:val="16"/>
       <w:szCs w:val="16"/>
       <w:u w:val="none"/>
     </w:rPr>
   </w:style>
-  <w:style w:type="character" w:customStyle="1" w:styleId="CharStyle6">
+  <w:style w:type="character" w:customStyle="1" w:styleId="CharStyle7">
     <w:name w:val="Body text_"/>
     <w:basedOn w:val="DefaultParagraphFont"/>
-    <w:link w:val="Style5"/>
+    <w:link w:val="Style6"/>
     <w:rPr>
-      <w:rFonts w:ascii="Times New Roman" w:eastAsia="Times New Roman" w:hAnsi="Times New Roman" w:cs="Times New Roman"/>
       <w:b w:val="0"/>
       <w:bCs w:val="0"/>
       <w:i w:val="0"/>
       <w:iCs w:val="0"/>
       <w:smallCaps w:val="0"/>
       <w:strike w:val="0"/>
-      <w:color w:val="5B4E3A"/>
       <w:sz w:val="18"/>
       <w:szCs w:val="18"/>
       <w:u w:val="none"/>
     </w:rPr>
   </w:style>
-  <w:style w:type="paragraph" w:customStyle="1" w:styleId="Style2">
+  <w:style w:type="paragraph" w:customStyle="1" w:styleId="Style3">
     <w:name w:val="Body text (2)"/>
     <w:basedOn w:val="Normal"/>
-    <w:link w:val="CharStyle3"/>
+    <w:link w:val="CharStyle4"/>
     <w:pPr>
       <w:widowControl w:val="0"/>
       <w:shd w:val="clear" w:color="auto" w:fill="FFFFFF"/>
@@ -1049,23 +906,21 @@
       <w:ind w:firstLine="220"/>
     </w:pPr>
     <w:rPr>
-      <w:rFonts w:ascii="Times New Roman" w:eastAsia="Times New Roman" w:hAnsi="Times New Roman" w:cs="Times New Roman"/>
       <w:b w:val="0"/>
       <w:bCs w:val="0"/>
       <w:i w:val="0"/>
       <w:iCs w:val="0"/>
       <w:smallCaps w:val="0"/>
       <w:strike w:val="0"/>
-      <w:color w:val="5B4E3A"/>
       <w:sz w:val="16"/>
       <w:szCs w:val="16"/>
       <w:u w:val="none"/>
     </w:rPr>
   </w:style>
-  <w:style w:type="paragraph" w:styleId="Style5">
+  <w:style w:type="paragraph" w:styleId="Style6">
     <w:name w:val="Body text"/>
     <w:basedOn w:val="Normal"/>
-    <w:link w:val="CharStyle6"/>
+    <w:link w:val="CharStyle7"/>
     <w:qFormat/>
     <w:pPr>
       <w:widowControl w:val="0"/>
@@ -1073,14 +928,12 @@
       <w:ind w:firstLine="220"/>
     </w:pPr>
     <w:rPr>
-      <w:rFonts w:ascii="Times New Roman" w:eastAsia="Times New Roman" w:hAnsi="Times New Roman" w:cs="Times New Roman"/>
       <w:b w:val="0"/>
       <w:bCs w:val="0"/>
       <w:i w:val="0"/>
       <w:iCs w:val="0"/>
       <w:smallCaps w:val="0"/>
       <w:strike w:val="0"/>
-      <w:color w:val="5B4E3A"/>
       <w:sz w:val="18"/>
       <w:szCs w:val="18"/>
       <w:u w:val="none"/>
